--- a/Words/35.docx
+++ b/Words/35.docx
@@ -1,16 +1,23 @@
 
 <file path=word/document.xml><?xml version="1.0" encoding="utf-8"?>
-<w:document xmlns:wpc="http://schemas.microsoft.com/office/word/2010/wordprocessingCanvas" xmlns:cx="http://schemas.microsoft.com/office/drawing/2014/chartex" xmlns:cx1="http://schemas.microsoft.com/office/drawing/2015/9/8/chartex" xmlns:cx2="http://schemas.microsoft.com/office/drawing/2015/10/21/chartex" xmlns:cx3="http://schemas.microsoft.com/office/drawing/2016/5/9/chartex" xmlns:cx4="http://schemas.microsoft.com/office/drawing/2016/5/10/chartex" xmlns:cx5="http://schemas.microsoft.com/office/drawing/2016/5/11/chartex" xmlns:cx6="http://schemas.microsoft.com/office/drawing/2016/5/12/chartex" xmlns:cx7="http://schemas.microsoft.com/office/drawing/2016/5/13/chartex" xmlns:cx8="http://schemas.microsoft.com/office/drawing/2016/5/14/chartex" xmlns:mc="http://schemas.openxmlformats.org/markup-compatibility/2006" xmlns:aink="http://schemas.microsoft.com/office/drawing/2016/ink" xmlns:am3d="http://schemas.microsoft.com/office/drawing/2017/model3d" xmlns:o="urn:schemas-microsoft-com:office:office" xmlns:oel="http://schemas.microsoft.com/office/2019/extlst" xmlns:r="http://schemas.openxmlformats.org/officeDocument/2006/relationships" xmlns:m="http://schemas.openxmlformats.org/officeDocument/2006/math" xmlns:v="urn:schemas-microsoft-com:vml" xmlns:wp14="http://schemas.microsoft.com/office/word/2010/wordprocessingDrawing" xmlns:wp="http://schemas.openxmlformats.org/drawingml/2006/wordprocessingDrawing" xmlns:w10="urn:schemas-microsoft-com:office:word" xmlns:w="http://schemas.openxmlformats.org/wordprocessingml/2006/main" xmlns:w14="http://schemas.microsoft.com/office/word/2010/wordml" xmlns:w15="http://schemas.microsoft.com/office/word/2012/wordml" xmlns:w16cex="http://schemas.microsoft.com/office/word/2018/wordml/cex" xmlns:w16cid="http://schemas.microsoft.com/office/word/2016/wordml/cid" xmlns:w16="http://schemas.microsoft.com/office/word/2018/wordml" xmlns:w16sdtdh="http://schemas.microsoft.com/office/word/2020/wordml/sdtdatahash" xmlns:w16se="http://schemas.microsoft.com/office/word/2015/wordml/symex" xmlns:wpg="http://schemas.microsoft.com/office/word/2010/wordprocessingGroup" xmlns:wpi="http://schemas.microsoft.com/office/word/2010/wordprocessingInk" xmlns:wne="http://schemas.microsoft.com/office/word/2006/wordml" xmlns:wps="http://schemas.microsoft.com/office/word/2010/wordprocessingShape" mc:Ignorable="w14 w15 w16se w16cid w16 w16cex w16sdtdh wp14">
+<w:document xmlns:wpc="http://schemas.microsoft.com/office/word/2010/wordprocessingCanvas" xmlns:cx="http://schemas.microsoft.com/office/drawing/2014/chartex" xmlns:cx1="http://schemas.microsoft.com/office/drawing/2015/9/8/chartex" xmlns:cx2="http://schemas.microsoft.com/office/drawing/2015/10/21/chartex" xmlns:cx3="http://schemas.microsoft.com/office/drawing/2016/5/9/chartex" xmlns:cx4="http://schemas.microsoft.com/office/drawing/2016/5/10/chartex" xmlns:cx5="http://schemas.microsoft.com/office/drawing/2016/5/11/chartex" xmlns:cx6="http://schemas.microsoft.com/office/drawing/2016/5/12/chartex" xmlns:cx7="http://schemas.microsoft.com/office/drawing/2016/5/13/chartex" xmlns:cx8="http://schemas.microsoft.com/office/drawing/2016/5/14/chartex" xmlns:mc="http://schemas.openxmlformats.org/markup-compatibility/2006" xmlns:aink="http://schemas.microsoft.com/office/drawing/2016/ink" xmlns:am3d="http://schemas.microsoft.com/office/drawing/2017/model3d" xmlns:o="urn:schemas-microsoft-com:office:office" xmlns:r="http://schemas.openxmlformats.org/officeDocument/2006/relationships" xmlns:m="http://schemas.openxmlformats.org/officeDocument/2006/math" xmlns:v="urn:schemas-microsoft-com:vml" xmlns:wp14="http://schemas.microsoft.com/office/word/2010/wordprocessingDrawing" xmlns:wp="http://schemas.openxmlformats.org/drawingml/2006/wordprocessingDrawing" xmlns:w10="urn:schemas-microsoft-com:office:word" xmlns:w="http://schemas.openxmlformats.org/wordprocessingml/2006/main" xmlns:w14="http://schemas.microsoft.com/office/word/2010/wordml" xmlns:w15="http://schemas.microsoft.com/office/word/2012/wordml" xmlns:w16cex="http://schemas.microsoft.com/office/word/2018/wordml/cex" xmlns:w16cid="http://schemas.microsoft.com/office/word/2016/wordml/cid" xmlns:w16="http://schemas.microsoft.com/office/word/2018/wordml" xmlns:w16sdtdh="http://schemas.microsoft.com/office/word/2020/wordml/sdtdatahash" xmlns:w16se="http://schemas.microsoft.com/office/word/2015/wordml/symex" xmlns:wpg="http://schemas.microsoft.com/office/word/2010/wordprocessingGroup" xmlns:wpi="http://schemas.microsoft.com/office/word/2010/wordprocessingInk" xmlns:wne="http://schemas.microsoft.com/office/word/2006/wordml" xmlns:wps="http://schemas.microsoft.com/office/word/2010/wordprocessingShape" mc:Ignorable="w14 w15 w16se w16cid w16 w16cex w16sdtdh wp14">
   <w:body>
     <w:p>
       <w:pPr>
-        <w:ind w:firstLineChars="202" w:firstLine="424"/>
+        <w:ind w:firstLineChars="200" w:firstLine="420"/>
+        <w:rPr>
+          <w:rFonts w:ascii="Times New Roman" w:eastAsia="宋体" w:hAnsi="Times New Roman"/>
+        </w:rPr>
       </w:pPr>
       <w:r>
+        <w:rPr>
+          <w:rFonts w:ascii="Times New Roman" w:eastAsia="宋体" w:hAnsi="Times New Roman"/>
+        </w:rPr>
         <w:t xml:space="preserve">Nannan’s father runs an </w:t>
       </w:r>
       <w:r>
         <w:rPr>
+          <w:rFonts w:ascii="Times New Roman" w:eastAsia="宋体" w:hAnsi="Times New Roman"/>
           <w:b/>
           <w:bCs/>
           <w:u w:val="single"/>
@@ -18,10 +25,14 @@
         <w:t xml:space="preserve">enterprise </w:t>
       </w:r>
       <w:r>
+        <w:rPr>
+          <w:rFonts w:ascii="Times New Roman" w:eastAsia="宋体" w:hAnsi="Times New Roman"/>
+        </w:rPr>
         <w:t xml:space="preserve">near the Ming </w:t>
       </w:r>
       <w:r>
         <w:rPr>
+          <w:rFonts w:ascii="Times New Roman" w:eastAsia="宋体" w:hAnsi="Times New Roman"/>
           <w:b/>
           <w:bCs/>
           <w:u w:val="single"/>
@@ -29,10 +40,14 @@
         <w:t>Tomb</w:t>
       </w:r>
       <w:r>
+        <w:rPr>
+          <w:rFonts w:ascii="Times New Roman" w:eastAsia="宋体" w:hAnsi="Times New Roman"/>
+        </w:rPr>
         <w:t xml:space="preserve">s selling </w:t>
       </w:r>
       <w:r>
         <w:rPr>
+          <w:rFonts w:ascii="Times New Roman" w:eastAsia="宋体" w:hAnsi="Times New Roman"/>
           <w:b/>
           <w:bCs/>
           <w:u w:val="single"/>
@@ -40,10 +55,14 @@
         <w:t xml:space="preserve">batteries </w:t>
       </w:r>
       <w:r>
+        <w:rPr>
+          <w:rFonts w:ascii="Times New Roman" w:eastAsia="宋体" w:hAnsi="Times New Roman"/>
+        </w:rPr>
         <w:t xml:space="preserve">and </w:t>
       </w:r>
       <w:r>
         <w:rPr>
+          <w:rFonts w:ascii="Times New Roman" w:eastAsia="宋体" w:hAnsi="Times New Roman"/>
           <w:b/>
           <w:bCs/>
           <w:u w:val="single"/>
@@ -51,10 +70,14 @@
         <w:t>drill</w:t>
       </w:r>
       <w:r>
+        <w:rPr>
+          <w:rFonts w:ascii="Times New Roman" w:eastAsia="宋体" w:hAnsi="Times New Roman"/>
+        </w:rPr>
         <w:t xml:space="preserve">s to the Daqing </w:t>
       </w:r>
       <w:r>
         <w:rPr>
+          <w:rFonts w:ascii="Times New Roman" w:eastAsia="宋体" w:hAnsi="Times New Roman"/>
           <w:b/>
           <w:bCs/>
           <w:u w:val="single"/>
@@ -62,10 +85,14 @@
         <w:t>Oilfield</w:t>
       </w:r>
       <w:r>
+        <w:rPr>
+          <w:rFonts w:ascii="Times New Roman" w:eastAsia="宋体" w:hAnsi="Times New Roman"/>
+        </w:rPr>
         <w:t xml:space="preserve">. Hoping to get the </w:t>
       </w:r>
       <w:r>
         <w:rPr>
+          <w:rFonts w:ascii="Times New Roman" w:eastAsia="宋体" w:hAnsi="Times New Roman"/>
           <w:b/>
           <w:bCs/>
           <w:u w:val="single"/>
@@ -73,10 +100,14 @@
         <w:t xml:space="preserve">qualification </w:t>
       </w:r>
       <w:r>
+        <w:rPr>
+          <w:rFonts w:ascii="Times New Roman" w:eastAsia="宋体" w:hAnsi="Times New Roman"/>
+        </w:rPr>
         <w:t xml:space="preserve">to help </w:t>
       </w:r>
       <w:r>
         <w:rPr>
+          <w:rFonts w:ascii="Times New Roman" w:eastAsia="宋体" w:hAnsi="Times New Roman"/>
           <w:b/>
           <w:bCs/>
           <w:u w:val="single"/>
@@ -84,10 +115,14 @@
         <w:t xml:space="preserve">govern </w:t>
       </w:r>
       <w:r>
+        <w:rPr>
+          <w:rFonts w:ascii="Times New Roman" w:eastAsia="宋体" w:hAnsi="Times New Roman"/>
+        </w:rPr>
         <w:t xml:space="preserve">it, Nannan made much </w:t>
       </w:r>
       <w:r>
         <w:rPr>
+          <w:rFonts w:ascii="Times New Roman" w:eastAsia="宋体" w:hAnsi="Times New Roman"/>
           <w:b/>
           <w:bCs/>
           <w:u w:val="single"/>
@@ -95,10 +130,14 @@
         <w:t xml:space="preserve">preparation </w:t>
       </w:r>
       <w:r>
+        <w:rPr>
+          <w:rFonts w:ascii="Times New Roman" w:eastAsia="宋体" w:hAnsi="Times New Roman"/>
+        </w:rPr>
         <w:t xml:space="preserve">and then left her </w:t>
       </w:r>
       <w:r>
         <w:rPr>
+          <w:rFonts w:ascii="Times New Roman" w:eastAsia="宋体" w:hAnsi="Times New Roman"/>
           <w:b/>
           <w:bCs/>
           <w:u w:val="single"/>
@@ -106,10 +145,14 @@
         <w:t xml:space="preserve">motherland </w:t>
       </w:r>
       <w:r>
+        <w:rPr>
+          <w:rFonts w:ascii="Times New Roman" w:eastAsia="宋体" w:hAnsi="Times New Roman"/>
+        </w:rPr>
         <w:t xml:space="preserve">with her </w:t>
       </w:r>
       <w:r>
         <w:rPr>
+          <w:rFonts w:ascii="Times New Roman" w:eastAsia="宋体" w:hAnsi="Times New Roman"/>
           <w:b/>
           <w:bCs/>
           <w:u w:val="single"/>
@@ -117,10 +160,14 @@
         <w:t xml:space="preserve">visa </w:t>
       </w:r>
       <w:r>
+        <w:rPr>
+          <w:rFonts w:ascii="Times New Roman" w:eastAsia="宋体" w:hAnsi="Times New Roman"/>
+        </w:rPr>
         <w:t xml:space="preserve">to study in America. Having reached her </w:t>
       </w:r>
       <w:r>
         <w:rPr>
+          <w:rFonts w:ascii="Times New Roman" w:eastAsia="宋体" w:hAnsi="Times New Roman"/>
           <w:b/>
           <w:bCs/>
           <w:u w:val="single"/>
@@ -128,10 +175,14 @@
         <w:t>destination</w:t>
       </w:r>
       <w:r>
+        <w:rPr>
+          <w:rFonts w:ascii="Times New Roman" w:eastAsia="宋体" w:hAnsi="Times New Roman"/>
+        </w:rPr>
         <w:t xml:space="preserve">, she </w:t>
       </w:r>
       <w:r>
         <w:rPr>
+          <w:rFonts w:ascii="Times New Roman" w:eastAsia="宋体" w:hAnsi="Times New Roman"/>
           <w:b/>
           <w:bCs/>
           <w:u w:val="single"/>
@@ -140,12 +191,14 @@
       </w:r>
       <w:r>
         <w:rPr>
+          <w:rFonts w:ascii="Times New Roman" w:eastAsia="宋体" w:hAnsi="Times New Roman"/>
           <w:u w:val="single"/>
         </w:rPr>
         <w:t>ed</w:t>
       </w:r>
       <w:r>
         <w:rPr>
+          <w:rFonts w:ascii="Times New Roman" w:eastAsia="宋体" w:hAnsi="Times New Roman"/>
           <w:b/>
           <w:bCs/>
           <w:u w:val="single"/>
@@ -153,10 +206,14 @@
         <w:t xml:space="preserve"> in</w:t>
       </w:r>
       <w:r>
+        <w:rPr>
+          <w:rFonts w:ascii="Times New Roman" w:eastAsia="宋体" w:hAnsi="Times New Roman"/>
+        </w:rPr>
         <w:t xml:space="preserve"> an </w:t>
       </w:r>
       <w:r>
         <w:rPr>
+          <w:rFonts w:ascii="Times New Roman" w:eastAsia="宋体" w:hAnsi="Times New Roman"/>
           <w:b/>
           <w:bCs/>
           <w:u w:val="single"/>
@@ -164,10 +221,14 @@
         <w:t>inn</w:t>
       </w:r>
       <w:r>
+        <w:rPr>
+          <w:rFonts w:ascii="Times New Roman" w:eastAsia="宋体" w:hAnsi="Times New Roman"/>
+        </w:rPr>
         <w:t xml:space="preserve"> </w:t>
       </w:r>
       <w:r>
         <w:rPr>
+          <w:rFonts w:ascii="Times New Roman" w:eastAsia="宋体" w:hAnsi="Times New Roman"/>
           <w:b/>
           <w:bCs/>
           <w:u w:val="single"/>
@@ -175,10 +236,14 @@
         <w:t>recommend</w:t>
       </w:r>
       <w:r>
+        <w:rPr>
+          <w:rFonts w:ascii="Times New Roman" w:eastAsia="宋体" w:hAnsi="Times New Roman"/>
+        </w:rPr>
         <w:t xml:space="preserve">ed by the </w:t>
       </w:r>
       <w:r>
         <w:rPr>
+          <w:rFonts w:ascii="Times New Roman" w:eastAsia="宋体" w:hAnsi="Times New Roman"/>
           <w:b/>
           <w:bCs/>
           <w:u w:val="single"/>
@@ -186,16 +251,22 @@
         <w:t>travel agent</w:t>
       </w:r>
       <w:r>
+        <w:rPr>
+          <w:rFonts w:ascii="Times New Roman" w:eastAsia="宋体" w:hAnsi="Times New Roman"/>
+        </w:rPr>
         <w:t xml:space="preserve">. </w:t>
       </w:r>
     </w:p>
     <w:p>
       <w:pPr>
-        <w:ind w:firstLineChars="202" w:firstLine="424"/>
+        <w:ind w:firstLineChars="200" w:firstLine="422"/>
+        <w:rPr>
+          <w:rFonts w:ascii="Times New Roman" w:eastAsia="宋体" w:hAnsi="Times New Roman"/>
+        </w:rPr>
       </w:pPr>
       <w:r>
         <w:rPr>
-          <w:rFonts w:hint="eastAsia"/>
+          <w:rFonts w:ascii="Times New Roman" w:eastAsia="宋体" w:hAnsi="Times New Roman" w:hint="eastAsia"/>
           <w:b/>
           <w:bCs/>
           <w:u w:val="single"/>
@@ -204,6 +275,7 @@
       </w:r>
       <w:r>
         <w:rPr>
+          <w:rFonts w:ascii="Times New Roman" w:eastAsia="宋体" w:hAnsi="Times New Roman"/>
           <w:b/>
           <w:bCs/>
           <w:u w:val="single"/>
@@ -212,12 +284,14 @@
       </w:r>
       <w:r>
         <w:rPr>
+          <w:rFonts w:ascii="Times New Roman" w:eastAsia="宋体" w:hAnsi="Times New Roman"/>
           <w:u w:val="single"/>
         </w:rPr>
         <w:t>Nannan</w:t>
       </w:r>
       <w:r>
         <w:rPr>
+          <w:rFonts w:ascii="Times New Roman" w:eastAsia="宋体" w:hAnsi="Times New Roman"/>
           <w:b/>
           <w:bCs/>
           <w:u w:val="single"/>
@@ -225,10 +299,14 @@
         <w:t xml:space="preserve"> was concerned</w:t>
       </w:r>
       <w:r>
+        <w:rPr>
+          <w:rFonts w:ascii="Times New Roman" w:eastAsia="宋体" w:hAnsi="Times New Roman"/>
+        </w:rPr>
         <w:t xml:space="preserve">, she always </w:t>
       </w:r>
       <w:r>
         <w:rPr>
+          <w:rFonts w:ascii="Times New Roman" w:eastAsia="宋体" w:hAnsi="Times New Roman"/>
           <w:b/>
           <w:bCs/>
           <w:u w:val="single"/>
@@ -236,10 +314,14 @@
         <w:t>kept it up</w:t>
       </w:r>
       <w:r>
+        <w:rPr>
+          <w:rFonts w:ascii="Times New Roman" w:eastAsia="宋体" w:hAnsi="Times New Roman"/>
+        </w:rPr>
         <w:t xml:space="preserve"> in China. But she had to </w:t>
       </w:r>
       <w:r>
         <w:rPr>
+          <w:rFonts w:ascii="Times New Roman" w:eastAsia="宋体" w:hAnsi="Times New Roman"/>
           <w:b/>
           <w:bCs/>
           <w:u w:val="single"/>
@@ -247,192 +329,255 @@
         <w:t>acknowledge</w:t>
       </w:r>
       <w:r>
+        <w:rPr>
+          <w:rFonts w:ascii="Times New Roman" w:eastAsia="宋体" w:hAnsi="Times New Roman"/>
+        </w:rPr>
+        <w:t xml:space="preserve"> it was not easy to </w:t>
+      </w:r>
+      <w:r>
+        <w:rPr>
+          <w:rFonts w:ascii="Times New Roman" w:eastAsia="宋体" w:hAnsi="Times New Roman"/>
+          <w:b/>
+          <w:bCs/>
+          <w:u w:val="single"/>
+        </w:rPr>
+        <w:t xml:space="preserve">adjust </w:t>
+      </w:r>
+      <w:r>
+        <w:rPr>
+          <w:rFonts w:ascii="Times New Roman" w:eastAsia="宋体" w:hAnsi="Times New Roman"/>
+          <w:u w:val="single"/>
+        </w:rPr>
+        <w:t>herself</w:t>
+      </w:r>
+      <w:r>
+        <w:rPr>
+          <w:rFonts w:ascii="Times New Roman" w:eastAsia="宋体" w:hAnsi="Times New Roman"/>
+          <w:b/>
+          <w:bCs/>
+          <w:u w:val="single"/>
+        </w:rPr>
+        <w:t xml:space="preserve"> to</w:t>
+      </w:r>
+      <w:r>
+        <w:rPr>
+          <w:rFonts w:ascii="Times New Roman" w:eastAsia="宋体" w:hAnsi="Times New Roman"/>
+        </w:rPr>
+        <w:t xml:space="preserve"> the new </w:t>
+      </w:r>
+      <w:r>
+        <w:rPr>
+          <w:rFonts w:ascii="Times New Roman" w:eastAsia="宋体" w:hAnsi="Times New Roman"/>
+          <w:b/>
+          <w:bCs/>
+          <w:u w:val="single"/>
+        </w:rPr>
+        <w:t>academic</w:t>
+      </w:r>
+      <w:r>
+        <w:rPr>
+          <w:rFonts w:ascii="Times New Roman" w:eastAsia="宋体" w:hAnsi="Times New Roman"/>
+        </w:rPr>
         <w:t xml:space="preserve"> </w:t>
       </w:r>
       <w:r>
-        <w:t xml:space="preserve">it was not easy to </w:t>
-      </w:r>
-      <w:r>
-        <w:rPr>
-          <w:b/>
-          <w:bCs/>
-          <w:u w:val="single"/>
-        </w:rPr>
-        <w:t xml:space="preserve">adjust </w:t>
-      </w:r>
-      <w:r>
-        <w:rPr>
-          <w:u w:val="single"/>
-        </w:rPr>
-        <w:t>herself</w:t>
-      </w:r>
-      <w:r>
-        <w:rPr>
-          <w:b/>
-          <w:bCs/>
-          <w:u w:val="single"/>
-        </w:rPr>
-        <w:t xml:space="preserve"> to</w:t>
-      </w:r>
-      <w:r>
-        <w:t xml:space="preserve"> the new </w:t>
-      </w:r>
-      <w:r>
-        <w:rPr>
-          <w:b/>
-          <w:bCs/>
-          <w:u w:val="single"/>
-        </w:rPr>
-        <w:t>academic</w:t>
-      </w:r>
-      <w:r>
+        <w:rPr>
+          <w:rFonts w:ascii="Times New Roman" w:eastAsia="宋体" w:hAnsi="Times New Roman"/>
+          <w:b/>
+          <w:bCs/>
+          <w:u w:val="single"/>
+        </w:rPr>
+        <w:t>requirement</w:t>
+      </w:r>
+      <w:r>
+        <w:rPr>
+          <w:rFonts w:ascii="Times New Roman" w:eastAsia="宋体" w:hAnsi="Times New Roman"/>
+        </w:rPr>
+        <w:t xml:space="preserve">s, which were not parallel with China’s. Though she was occupied with lectures and seminars </w:t>
+      </w:r>
+      <w:r>
+        <w:rPr>
+          <w:rFonts w:ascii="Times New Roman" w:eastAsia="宋体" w:hAnsi="Times New Roman"/>
+          <w:b/>
+          <w:bCs/>
+          <w:u w:val="single"/>
+        </w:rPr>
+        <w:t>day in and day out</w:t>
+      </w:r>
+      <w:r>
+        <w:rPr>
+          <w:rFonts w:ascii="Times New Roman" w:eastAsia="宋体" w:hAnsi="Times New Roman"/>
+        </w:rPr>
+        <w:t xml:space="preserve">, the </w:t>
+      </w:r>
+      <w:r>
+        <w:rPr>
+          <w:rFonts w:ascii="Times New Roman" w:eastAsia="宋体" w:hAnsi="Times New Roman"/>
+          <w:b/>
+          <w:bCs/>
+          <w:u w:val="single"/>
+        </w:rPr>
+        <w:t>essay</w:t>
+      </w:r>
+      <w:r>
+        <w:rPr>
+          <w:rFonts w:ascii="Times New Roman" w:eastAsia="宋体" w:hAnsi="Times New Roman"/>
+        </w:rPr>
+        <w:t xml:space="preserve">s she </w:t>
+      </w:r>
+      <w:r>
+        <w:rPr>
+          <w:rFonts w:ascii="Times New Roman" w:eastAsia="宋体" w:hAnsi="Times New Roman"/>
+          <w:b/>
+          <w:bCs/>
+          <w:u w:val="single"/>
+        </w:rPr>
+        <w:t>draft</w:t>
+      </w:r>
+      <w:r>
+        <w:rPr>
+          <w:rFonts w:ascii="Times New Roman" w:eastAsia="宋体" w:hAnsi="Times New Roman"/>
+        </w:rPr>
+        <w:t xml:space="preserve">ed were still </w:t>
+      </w:r>
+      <w:r>
+        <w:rPr>
+          <w:rFonts w:ascii="Times New Roman" w:eastAsia="宋体" w:hAnsi="Times New Roman"/>
+          <w:b/>
+          <w:bCs/>
+          <w:u w:val="single"/>
+        </w:rPr>
+        <w:t>contradict</w:t>
+      </w:r>
+      <w:r>
+        <w:rPr>
+          <w:rFonts w:ascii="Times New Roman" w:eastAsia="宋体" w:hAnsi="Times New Roman"/>
+        </w:rPr>
+        <w:t xml:space="preserve">ed by her </w:t>
+      </w:r>
+      <w:r>
+        <w:rPr>
+          <w:rFonts w:ascii="Times New Roman" w:eastAsia="宋体" w:hAnsi="Times New Roman"/>
+          <w:b/>
+          <w:bCs/>
+          <w:u w:val="single"/>
+        </w:rPr>
+        <w:t>tutor</w:t>
+      </w:r>
+      <w:r>
+        <w:rPr>
+          <w:rFonts w:ascii="Times New Roman" w:eastAsia="宋体" w:hAnsi="Times New Roman"/>
+        </w:rPr>
+        <w:t xml:space="preserve">s. As for her </w:t>
+      </w:r>
+      <w:r>
+        <w:rPr>
+          <w:rFonts w:ascii="Times New Roman" w:eastAsia="宋体" w:hAnsi="Times New Roman"/>
+          <w:b/>
+          <w:bCs/>
+          <w:u w:val="single"/>
+        </w:rPr>
+        <w:t>routine</w:t>
+      </w:r>
+      <w:r>
+        <w:rPr>
+          <w:rFonts w:ascii="Times New Roman" w:eastAsia="宋体" w:hAnsi="Times New Roman"/>
+        </w:rPr>
+        <w:t xml:space="preserve"> life, she felt that it was hard to</w:t>
+      </w:r>
+      <w:r>
+        <w:rPr>
+          <w:rFonts w:ascii="Times New Roman" w:eastAsia="宋体" w:hAnsi="Times New Roman"/>
+          <w:b/>
+          <w:bCs/>
+          <w:u w:val="single"/>
+        </w:rPr>
+        <w:t xml:space="preserve"> fit in</w:t>
+      </w:r>
+      <w:r>
+        <w:rPr>
+          <w:rFonts w:ascii="Times New Roman" w:eastAsia="宋体" w:hAnsi="Times New Roman"/>
+        </w:rPr>
+        <w:t xml:space="preserve">, too. For example, she found English </w:t>
+      </w:r>
+      <w:r>
+        <w:rPr>
+          <w:rFonts w:ascii="Times New Roman" w:eastAsia="宋体" w:hAnsi="Times New Roman"/>
+          <w:b/>
+          <w:bCs/>
+          <w:u w:val="single"/>
+        </w:rPr>
+        <w:t>idiom</w:t>
+      </w:r>
+      <w:r>
+        <w:rPr>
+          <w:rFonts w:ascii="Times New Roman" w:eastAsia="宋体" w:hAnsi="Times New Roman"/>
+        </w:rPr>
+        <w:t xml:space="preserve">s difficult to understand. And it was </w:t>
+      </w:r>
+      <w:r>
+        <w:rPr>
+          <w:rFonts w:ascii="Times New Roman" w:eastAsia="宋体" w:hAnsi="Times New Roman"/>
+          <w:b/>
+          <w:bCs/>
+          <w:u w:val="single"/>
+        </w:rPr>
+        <w:t>out of the question</w:t>
+      </w:r>
+      <w:r>
+        <w:rPr>
+          <w:rFonts w:ascii="Times New Roman" w:eastAsia="宋体" w:hAnsi="Times New Roman"/>
+        </w:rPr>
+        <w:t xml:space="preserve"> to eat delicious Chinese foods though many </w:t>
+      </w:r>
+      <w:r>
+        <w:rPr>
+          <w:rFonts w:ascii="Times New Roman" w:eastAsia="宋体" w:hAnsi="Times New Roman"/>
+          <w:b/>
+          <w:bCs/>
+          <w:u w:val="single"/>
+        </w:rPr>
+        <w:t>optional</w:t>
+      </w:r>
+      <w:r>
+        <w:rPr>
+          <w:rFonts w:ascii="Times New Roman" w:eastAsia="宋体" w:hAnsi="Times New Roman"/>
+        </w:rPr>
         <w:t xml:space="preserve"> </w:t>
       </w:r>
       <w:r>
         <w:rPr>
-          <w:b/>
-          <w:bCs/>
-          <w:u w:val="single"/>
-        </w:rPr>
-        <w:t>requirement</w:t>
-      </w:r>
-      <w:r>
-        <w:t xml:space="preserve">s, which were not parallel with China’s. Though she was occupied with lectures and seminars </w:t>
-      </w:r>
-      <w:r>
-        <w:rPr>
-          <w:b/>
-          <w:bCs/>
-          <w:u w:val="single"/>
-        </w:rPr>
-        <w:t>day in and day out</w:t>
-      </w:r>
-      <w:r>
-        <w:t xml:space="preserve">, the </w:t>
-      </w:r>
-      <w:r>
-        <w:rPr>
-          <w:b/>
-          <w:bCs/>
-          <w:u w:val="single"/>
-        </w:rPr>
-        <w:t>essay</w:t>
-      </w:r>
-      <w:r>
-        <w:t xml:space="preserve">s she </w:t>
-      </w:r>
-      <w:r>
-        <w:rPr>
-          <w:b/>
-          <w:bCs/>
-          <w:u w:val="single"/>
-        </w:rPr>
-        <w:t>draft</w:t>
-      </w:r>
-      <w:r>
-        <w:t xml:space="preserve">ed were still </w:t>
-      </w:r>
-      <w:r>
-        <w:rPr>
-          <w:b/>
-          <w:bCs/>
-          <w:u w:val="single"/>
-        </w:rPr>
-        <w:t>contradict</w:t>
-      </w:r>
-      <w:r>
-        <w:t xml:space="preserve">ed by her </w:t>
-      </w:r>
-      <w:r>
-        <w:rPr>
-          <w:b/>
-          <w:bCs/>
-          <w:u w:val="single"/>
-        </w:rPr>
-        <w:t>tutor</w:t>
-      </w:r>
-      <w:r>
-        <w:t xml:space="preserve">s. As for her </w:t>
-      </w:r>
-      <w:r>
-        <w:rPr>
-          <w:b/>
-          <w:bCs/>
-          <w:u w:val="single"/>
-        </w:rPr>
-        <w:t>routine</w:t>
-      </w:r>
-      <w:r>
-        <w:t xml:space="preserve"> life, she felt that it was hard to</w:t>
-      </w:r>
-      <w:r>
-        <w:rPr>
-          <w:b/>
-          <w:bCs/>
-          <w:u w:val="single"/>
-        </w:rPr>
-        <w:t xml:space="preserve"> fit in</w:t>
-      </w:r>
-      <w:r>
-        <w:t xml:space="preserve">, too. For example, she found English </w:t>
-      </w:r>
-      <w:r>
-        <w:rPr>
-          <w:b/>
-          <w:bCs/>
-          <w:u w:val="single"/>
-        </w:rPr>
-        <w:t>idiom</w:t>
-      </w:r>
-      <w:r>
-        <w:t xml:space="preserve">s difficult to understand. And it was </w:t>
-      </w:r>
-      <w:r>
-        <w:rPr>
-          <w:b/>
-          <w:bCs/>
-          <w:u w:val="single"/>
-        </w:rPr>
-        <w:t>out of the question</w:t>
-      </w:r>
-      <w:r>
-        <w:t xml:space="preserve"> to eat delicious Chinese foods though many </w:t>
-      </w:r>
-      <w:r>
-        <w:rPr>
-          <w:b/>
-          <w:bCs/>
-          <w:u w:val="single"/>
-        </w:rPr>
-        <w:t>optional</w:t>
-      </w:r>
-      <w:r>
+          <w:rFonts w:ascii="Times New Roman" w:eastAsia="宋体" w:hAnsi="Times New Roman"/>
+          <w:b/>
+          <w:bCs/>
+          <w:u w:val="single"/>
+        </w:rPr>
+        <w:t>cafeteria</w:t>
+      </w:r>
+      <w:r>
+        <w:rPr>
+          <w:rFonts w:ascii="Times New Roman" w:eastAsia="宋体" w:hAnsi="Times New Roman"/>
+        </w:rPr>
+        <w:t xml:space="preserve">s served </w:t>
+      </w:r>
+      <w:r>
+        <w:rPr>
+          <w:rFonts w:ascii="Times New Roman" w:eastAsia="宋体" w:hAnsi="Times New Roman"/>
+          <w:b/>
+          <w:bCs/>
+          <w:u w:val="single"/>
+        </w:rPr>
+        <w:t>abundant</w:t>
+      </w:r>
+      <w:r>
+        <w:rPr>
+          <w:rFonts w:ascii="Times New Roman" w:eastAsia="宋体" w:hAnsi="Times New Roman"/>
+        </w:rPr>
         <w:t xml:space="preserve"> </w:t>
       </w:r>
       <w:r>
         <w:rPr>
-          <w:b/>
-          <w:bCs/>
-          <w:u w:val="single"/>
-        </w:rPr>
-        <w:t>cafeteria</w:t>
-      </w:r>
-      <w:r>
-        <w:t xml:space="preserve">s served </w:t>
-      </w:r>
-      <w:r>
-        <w:rPr>
-          <w:b/>
-          <w:bCs/>
-          <w:u w:val="single"/>
-        </w:rPr>
-        <w:t>abundant</w:t>
-      </w:r>
-      <w:r>
-        <w:t xml:space="preserve"> </w:t>
-      </w:r>
-      <w:r>
-        <w:rPr>
+          <w:rFonts w:ascii="Times New Roman" w:eastAsia="宋体" w:hAnsi="Times New Roman"/>
           <w:b/>
           <w:bCs/>
           <w:u w:val="single"/>
@@ -440,10 +585,14 @@
         <w:t>substitute</w:t>
       </w:r>
       <w:r>
+        <w:rPr>
+          <w:rFonts w:ascii="Times New Roman" w:eastAsia="宋体" w:hAnsi="Times New Roman"/>
+        </w:rPr>
         <w:t xml:space="preserve">s. In addition, she had to wait in a </w:t>
       </w:r>
       <w:r>
         <w:rPr>
+          <w:rFonts w:ascii="Times New Roman" w:eastAsia="宋体" w:hAnsi="Times New Roman"/>
           <w:b/>
           <w:bCs/>
           <w:u w:val="single"/>
@@ -451,10 +600,14 @@
         <w:t>queue</w:t>
       </w:r>
       <w:r>
+        <w:rPr>
+          <w:rFonts w:ascii="Times New Roman" w:eastAsia="宋体" w:hAnsi="Times New Roman"/>
+        </w:rPr>
         <w:t xml:space="preserve"> early for the </w:t>
       </w:r>
       <w:r>
         <w:rPr>
+          <w:rFonts w:ascii="Times New Roman" w:eastAsia="宋体" w:hAnsi="Times New Roman"/>
           <w:b/>
           <w:bCs/>
           <w:u w:val="single"/>
@@ -462,10 +615,14 @@
         <w:t>minibus</w:t>
       </w:r>
       <w:r>
+        <w:rPr>
+          <w:rFonts w:ascii="Times New Roman" w:eastAsia="宋体" w:hAnsi="Times New Roman"/>
+        </w:rPr>
         <w:t xml:space="preserve"> that took her to school and it was usually so cold that she felt </w:t>
       </w:r>
       <w:r>
         <w:rPr>
+          <w:rFonts w:ascii="Times New Roman" w:eastAsia="宋体" w:hAnsi="Times New Roman"/>
           <w:b/>
           <w:bCs/>
           <w:u w:val="single"/>
@@ -473,10 +630,14 @@
         <w:t>numb</w:t>
       </w:r>
       <w:r>
+        <w:rPr>
+          <w:rFonts w:ascii="Times New Roman" w:eastAsia="宋体" w:hAnsi="Times New Roman"/>
+        </w:rPr>
         <w:t xml:space="preserve">. What bothered her most was that she received no </w:t>
       </w:r>
       <w:r>
         <w:rPr>
+          <w:rFonts w:ascii="Times New Roman" w:eastAsia="宋体" w:hAnsi="Times New Roman"/>
           <w:b/>
           <w:bCs/>
           <w:u w:val="single"/>
@@ -484,10 +645,14 @@
         <w:t>apology</w:t>
       </w:r>
       <w:r>
+        <w:rPr>
+          <w:rFonts w:ascii="Times New Roman" w:eastAsia="宋体" w:hAnsi="Times New Roman"/>
+        </w:rPr>
         <w:t xml:space="preserve"> when her sleeping was disturbed by </w:t>
       </w:r>
       <w:r>
         <w:rPr>
+          <w:rFonts w:ascii="Times New Roman" w:eastAsia="宋体" w:hAnsi="Times New Roman"/>
           <w:b/>
           <w:bCs/>
           <w:u w:val="single"/>
@@ -495,10 +660,14 @@
         <w:t>bark</w:t>
       </w:r>
       <w:r>
+        <w:rPr>
+          <w:rFonts w:ascii="Times New Roman" w:eastAsia="宋体" w:hAnsi="Times New Roman"/>
+        </w:rPr>
         <w:t xml:space="preserve">ing dog in a </w:t>
       </w:r>
       <w:r>
         <w:rPr>
+          <w:rFonts w:ascii="Times New Roman" w:eastAsia="宋体" w:hAnsi="Times New Roman"/>
           <w:b/>
           <w:bCs/>
           <w:u w:val="single"/>
@@ -506,10 +675,14 @@
         <w:t>shopkeeper</w:t>
       </w:r>
       <w:r>
+        <w:rPr>
+          <w:rFonts w:ascii="Times New Roman" w:eastAsia="宋体" w:hAnsi="Times New Roman"/>
+        </w:rPr>
         <w:t xml:space="preserve">’s </w:t>
       </w:r>
       <w:r>
         <w:rPr>
+          <w:rFonts w:ascii="Times New Roman" w:eastAsia="宋体" w:hAnsi="Times New Roman"/>
           <w:b/>
           <w:bCs/>
           <w:u w:val="single"/>
@@ -517,24 +690,34 @@
         <w:t>cage</w:t>
       </w:r>
       <w:r>
+        <w:rPr>
+          <w:rFonts w:ascii="Times New Roman" w:eastAsia="宋体" w:hAnsi="Times New Roman"/>
+        </w:rPr>
         <w:t>.</w:t>
       </w:r>
     </w:p>
     <w:p>
       <w:pPr>
-        <w:ind w:firstLineChars="202" w:firstLine="424"/>
+        <w:ind w:firstLineChars="200" w:firstLine="420"/>
+        <w:rPr>
+          <w:rFonts w:ascii="Times New Roman" w:eastAsia="宋体" w:hAnsi="Times New Roman"/>
+        </w:rPr>
       </w:pPr>
       <w:r>
         <w:rPr>
-          <w:rFonts w:hint="eastAsia"/>
+          <w:rFonts w:ascii="Times New Roman" w:eastAsia="宋体" w:hAnsi="Times New Roman" w:hint="eastAsia"/>
         </w:rPr>
         <w:t>L</w:t>
       </w:r>
       <w:r>
+        <w:rPr>
+          <w:rFonts w:ascii="Times New Roman" w:eastAsia="宋体" w:hAnsi="Times New Roman"/>
+        </w:rPr>
         <w:t xml:space="preserve">uckily, with her parents </w:t>
       </w:r>
       <w:r>
         <w:rPr>
+          <w:rFonts w:ascii="Times New Roman" w:eastAsia="宋体" w:hAnsi="Times New Roman"/>
           <w:b/>
           <w:bCs/>
           <w:u w:val="single"/>
@@ -542,10 +725,14 @@
         <w:t>comfort</w:t>
       </w:r>
       <w:r>
+        <w:rPr>
+          <w:rFonts w:ascii="Times New Roman" w:eastAsia="宋体" w:hAnsi="Times New Roman"/>
+        </w:rPr>
         <w:t xml:space="preserve">ing her by </w:t>
       </w:r>
       <w:r>
         <w:rPr>
+          <w:rFonts w:ascii="Times New Roman" w:eastAsia="宋体" w:hAnsi="Times New Roman"/>
           <w:b/>
           <w:bCs/>
           <w:u w:val="single"/>
@@ -553,10 +740,14 @@
         <w:t>videophone</w:t>
       </w:r>
       <w:r>
+        <w:rPr>
+          <w:rFonts w:ascii="Times New Roman" w:eastAsia="宋体" w:hAnsi="Times New Roman"/>
+        </w:rPr>
         <w:t xml:space="preserve">, she became </w:t>
       </w:r>
       <w:r>
         <w:rPr>
+          <w:rFonts w:ascii="Times New Roman" w:eastAsia="宋体" w:hAnsi="Times New Roman"/>
           <w:b/>
           <w:bCs/>
           <w:u w:val="single"/>
@@ -564,10 +755,14 @@
         <w:t>autonomous</w:t>
       </w:r>
       <w:r>
+        <w:rPr>
+          <w:rFonts w:ascii="Times New Roman" w:eastAsia="宋体" w:hAnsi="Times New Roman"/>
+        </w:rPr>
         <w:t xml:space="preserve"> soon and eventually got her </w:t>
       </w:r>
       <w:r>
         <w:rPr>
+          <w:rFonts w:ascii="Times New Roman" w:eastAsia="宋体" w:hAnsi="Times New Roman"/>
           <w:b/>
           <w:bCs/>
           <w:u w:val="single"/>
@@ -575,10 +770,14 @@
         <w:t>bachelor</w:t>
       </w:r>
       <w:r>
+        <w:rPr>
+          <w:rFonts w:ascii="Times New Roman" w:eastAsia="宋体" w:hAnsi="Times New Roman"/>
+        </w:rPr>
         <w:t xml:space="preserve">’s </w:t>
       </w:r>
       <w:r>
         <w:rPr>
+          <w:rFonts w:ascii="Times New Roman" w:eastAsia="宋体" w:hAnsi="Times New Roman"/>
           <w:b/>
           <w:bCs/>
           <w:u w:val="single"/>
@@ -586,700 +785,717 @@
         <w:t>degree</w:t>
       </w:r>
       <w:r>
+        <w:rPr>
+          <w:rFonts w:ascii="Times New Roman" w:eastAsia="宋体" w:hAnsi="Times New Roman"/>
+        </w:rPr>
         <w:t xml:space="preserve"> successfully.</w:t>
       </w:r>
     </w:p>
     <w:p>
       <w:pPr>
-        <w:ind w:firstLineChars="202" w:firstLine="424"/>
+        <w:ind w:firstLineChars="200" w:firstLine="420"/>
+        <w:rPr>
+          <w:rFonts w:ascii="Times New Roman" w:eastAsia="宋体" w:hAnsi="Times New Roman"/>
+        </w:rPr>
       </w:pPr>
-      <w:r>
-        <w:rPr>
-          <w:rFonts w:hint="eastAsia"/>
-        </w:rPr>
-        <w:t>楠</w:t>
-      </w:r>
-      <w:proofErr w:type="gramStart"/>
-      <w:r>
-        <w:rPr>
-          <w:rFonts w:hint="eastAsia"/>
-        </w:rPr>
-        <w:t>楠</w:t>
-      </w:r>
-      <w:proofErr w:type="gramEnd"/>
-      <w:r>
-        <w:rPr>
-          <w:rFonts w:hint="eastAsia"/>
-        </w:rPr>
-        <w:t>的父亲在明</w:t>
-      </w:r>
-      <w:r>
-        <w:rPr>
-          <w:rFonts w:hint="eastAsia"/>
-          <w:b/>
-          <w:bCs/>
-          <w:u w:val="single"/>
-        </w:rPr>
-        <w:t>陵</w:t>
-      </w:r>
-      <w:r>
-        <w:rPr>
-          <w:rFonts w:hint="eastAsia"/>
-        </w:rPr>
-        <w:t>附近经营一家</w:t>
-      </w:r>
-      <w:r>
-        <w:rPr>
-          <w:rFonts w:hint="eastAsia"/>
-          <w:b/>
-          <w:bCs/>
-          <w:u w:val="single"/>
-        </w:rPr>
-        <w:t>企业</w:t>
-      </w:r>
-      <w:r>
-        <w:rPr>
-          <w:rFonts w:hint="eastAsia"/>
-        </w:rPr>
-        <w:t>，销售</w:t>
-      </w:r>
-      <w:r>
-        <w:rPr>
-          <w:rFonts w:hint="eastAsia"/>
-          <w:b/>
-          <w:bCs/>
-          <w:u w:val="single"/>
-        </w:rPr>
-        <w:t>电池</w:t>
-      </w:r>
-      <w:r>
-        <w:rPr>
-          <w:rFonts w:hint="eastAsia"/>
-        </w:rPr>
-        <w:t>和</w:t>
-      </w:r>
-      <w:r>
-        <w:rPr>
-          <w:rFonts w:hint="eastAsia"/>
-          <w:b/>
-          <w:bCs/>
-          <w:u w:val="single"/>
-        </w:rPr>
-        <w:t>钻机</w:t>
-      </w:r>
-      <w:r>
-        <w:rPr>
-          <w:rFonts w:hint="eastAsia"/>
-        </w:rPr>
-        <w:t>到大庆</w:t>
-      </w:r>
-      <w:r>
-        <w:rPr>
-          <w:rFonts w:hint="eastAsia"/>
-          <w:b/>
-          <w:bCs/>
-          <w:u w:val="single"/>
-        </w:rPr>
-        <w:t>油田</w:t>
-      </w:r>
-      <w:r>
-        <w:rPr>
-          <w:rFonts w:hint="eastAsia"/>
-        </w:rPr>
-        <w:t>。抱着获得相应</w:t>
-      </w:r>
-      <w:r>
-        <w:rPr>
-          <w:rFonts w:hint="eastAsia"/>
-          <w:b/>
-          <w:bCs/>
-          <w:u w:val="single"/>
-        </w:rPr>
-        <w:t>资格</w:t>
-      </w:r>
-      <w:r>
-        <w:rPr>
-          <w:rFonts w:hint="eastAsia"/>
-        </w:rPr>
-        <w:t>帮助</w:t>
-      </w:r>
-      <w:r>
-        <w:rPr>
-          <w:rFonts w:hint="eastAsia"/>
-          <w:b/>
-          <w:bCs/>
-          <w:u w:val="single"/>
-        </w:rPr>
-        <w:t>管理</w:t>
-      </w:r>
-      <w:r>
-        <w:rPr>
-          <w:rFonts w:hint="eastAsia"/>
-        </w:rPr>
-        <w:t>的希望，楠</w:t>
-      </w:r>
-      <w:proofErr w:type="gramStart"/>
-      <w:r>
-        <w:rPr>
-          <w:rFonts w:hint="eastAsia"/>
-        </w:rPr>
-        <w:t>楠</w:t>
-      </w:r>
-      <w:proofErr w:type="gramEnd"/>
-      <w:r>
-        <w:rPr>
-          <w:rFonts w:hint="eastAsia"/>
-        </w:rPr>
-        <w:t>做了大量</w:t>
-      </w:r>
-      <w:r>
-        <w:rPr>
-          <w:rFonts w:hint="eastAsia"/>
-          <w:b/>
-          <w:bCs/>
-          <w:u w:val="single"/>
-        </w:rPr>
-        <w:t>准备</w:t>
-      </w:r>
-      <w:r>
-        <w:rPr>
-          <w:rFonts w:hint="eastAsia"/>
-        </w:rPr>
-        <w:t>，然后带着</w:t>
-      </w:r>
-      <w:r>
-        <w:rPr>
-          <w:rFonts w:hint="eastAsia"/>
-          <w:b/>
-          <w:bCs/>
-          <w:u w:val="single"/>
-        </w:rPr>
-        <w:t>签证</w:t>
-      </w:r>
-      <w:r>
-        <w:rPr>
-          <w:rFonts w:hint="eastAsia"/>
-        </w:rPr>
-        <w:t>离开</w:t>
-      </w:r>
-      <w:r>
-        <w:rPr>
-          <w:rFonts w:hint="eastAsia"/>
-          <w:b/>
-          <w:bCs/>
-          <w:u w:val="single"/>
-        </w:rPr>
-        <w:t>祖国</w:t>
-      </w:r>
-      <w:r>
-        <w:rPr>
-          <w:rFonts w:hint="eastAsia"/>
-        </w:rPr>
-        <w:t>去美国留学。抵达</w:t>
-      </w:r>
-      <w:r>
-        <w:rPr>
-          <w:rFonts w:hint="eastAsia"/>
-          <w:b/>
-          <w:bCs/>
-          <w:u w:val="single"/>
-        </w:rPr>
-        <w:t>目的地</w:t>
-      </w:r>
-      <w:r>
-        <w:rPr>
-          <w:rFonts w:hint="eastAsia"/>
-        </w:rPr>
-        <w:t>后，她在一间</w:t>
-      </w:r>
-      <w:r>
-        <w:rPr>
-          <w:rFonts w:hint="eastAsia"/>
-          <w:b/>
-          <w:bCs/>
-          <w:u w:val="single"/>
-        </w:rPr>
-        <w:t>旅行代理推荐</w:t>
-      </w:r>
-      <w:r>
-        <w:rPr>
-          <w:rFonts w:hint="eastAsia"/>
-        </w:rPr>
-        <w:t>的</w:t>
-      </w:r>
-      <w:r>
-        <w:rPr>
-          <w:rFonts w:hint="eastAsia"/>
-          <w:b/>
-          <w:bCs/>
-          <w:u w:val="single"/>
-        </w:rPr>
-        <w:t>旅馆安顿</w:t>
-      </w:r>
-      <w:r>
-        <w:rPr>
-          <w:rFonts w:hint="eastAsia"/>
-        </w:rPr>
-        <w:t>下来。</w:t>
-      </w:r>
     </w:p>
     <w:p>
       <w:pPr>
-        <w:ind w:firstLineChars="202" w:firstLine="424"/>
+        <w:ind w:firstLineChars="200" w:firstLine="420"/>
+        <w:rPr>
+          <w:rFonts w:ascii="Times New Roman" w:eastAsia="宋体" w:hAnsi="Times New Roman"/>
+        </w:rPr>
       </w:pPr>
       <w:r>
         <w:rPr>
-          <w:rFonts w:hint="eastAsia"/>
-          <w:b/>
-          <w:bCs/>
-          <w:u w:val="single"/>
-        </w:rPr>
-        <w:t>就</w:t>
-      </w:r>
-      <w:r>
-        <w:rPr>
-          <w:rFonts w:hint="eastAsia"/>
-          <w:u w:val="single"/>
+          <w:rFonts w:ascii="Times New Roman" w:eastAsia="宋体" w:hAnsi="Times New Roman" w:hint="eastAsia"/>
         </w:rPr>
         <w:t>楠</w:t>
       </w:r>
       <w:proofErr w:type="gramStart"/>
       <w:r>
         <w:rPr>
-          <w:rFonts w:hint="eastAsia"/>
-          <w:u w:val="single"/>
+          <w:rFonts w:ascii="Times New Roman" w:eastAsia="宋体" w:hAnsi="Times New Roman" w:hint="eastAsia"/>
         </w:rPr>
         <w:t>楠</w:t>
       </w:r>
       <w:proofErr w:type="gramEnd"/>
       <w:r>
         <w:rPr>
-          <w:rFonts w:hint="eastAsia"/>
-          <w:b/>
-          <w:bCs/>
-          <w:u w:val="single"/>
-        </w:rPr>
-        <w:t>而言</w:t>
-      </w:r>
-      <w:r>
-        <w:rPr>
-          <w:rFonts w:hint="eastAsia"/>
-        </w:rPr>
-        <w:t>，她在国内一直</w:t>
-      </w:r>
-      <w:r>
-        <w:rPr>
-          <w:rFonts w:hint="eastAsia"/>
-          <w:b/>
-          <w:bCs/>
-          <w:u w:val="single"/>
-        </w:rPr>
-        <w:t>保持良好的状态</w:t>
-      </w:r>
-      <w:r>
-        <w:rPr>
-          <w:rFonts w:hint="eastAsia"/>
-        </w:rPr>
-        <w:t>，但是在国外，她却不得不</w:t>
-      </w:r>
-      <w:r>
-        <w:rPr>
-          <w:rFonts w:hint="eastAsia"/>
-          <w:b/>
-          <w:bCs/>
-          <w:u w:val="single"/>
-        </w:rPr>
-        <w:t>承认</w:t>
-      </w:r>
-      <w:r>
-        <w:rPr>
-          <w:rFonts w:hint="eastAsia"/>
-        </w:rPr>
-        <w:t>，要</w:t>
-      </w:r>
-      <w:r>
-        <w:rPr>
-          <w:rFonts w:hint="eastAsia"/>
-          <w:b/>
-          <w:bCs/>
-          <w:u w:val="single"/>
-        </w:rPr>
-        <w:t>适应</w:t>
-      </w:r>
-      <w:r>
-        <w:rPr>
-          <w:rFonts w:hint="eastAsia"/>
-        </w:rPr>
-        <w:t>新</w:t>
-      </w:r>
-      <w:r>
-        <w:rPr>
-          <w:rFonts w:hint="eastAsia"/>
-          <w:b/>
-          <w:bCs/>
-          <w:u w:val="single"/>
-        </w:rPr>
-        <w:t>学院</w:t>
-      </w:r>
-      <w:r>
-        <w:rPr>
-          <w:rFonts w:hint="eastAsia"/>
+          <w:rFonts w:ascii="Times New Roman" w:eastAsia="宋体" w:hAnsi="Times New Roman" w:hint="eastAsia"/>
+        </w:rPr>
+        <w:t>的父亲在明</w:t>
+      </w:r>
+      <w:r>
+        <w:rPr>
+          <w:rFonts w:ascii="Times New Roman" w:eastAsia="宋体" w:hAnsi="Times New Roman" w:hint="eastAsia"/>
+          <w:b/>
+          <w:bCs/>
+          <w:u w:val="single"/>
+        </w:rPr>
+        <w:t>陵</w:t>
+      </w:r>
+      <w:r>
+        <w:rPr>
+          <w:rFonts w:ascii="Times New Roman" w:eastAsia="宋体" w:hAnsi="Times New Roman" w:hint="eastAsia"/>
+        </w:rPr>
+        <w:t>附近经营一家</w:t>
+      </w:r>
+      <w:r>
+        <w:rPr>
+          <w:rFonts w:ascii="Times New Roman" w:eastAsia="宋体" w:hAnsi="Times New Roman" w:hint="eastAsia"/>
+          <w:b/>
+          <w:bCs/>
+          <w:u w:val="single"/>
+        </w:rPr>
+        <w:t>企业</w:t>
+      </w:r>
+      <w:r>
+        <w:rPr>
+          <w:rFonts w:ascii="Times New Roman" w:eastAsia="宋体" w:hAnsi="Times New Roman" w:hint="eastAsia"/>
+        </w:rPr>
+        <w:t>，销售</w:t>
+      </w:r>
+      <w:r>
+        <w:rPr>
+          <w:rFonts w:ascii="Times New Roman" w:eastAsia="宋体" w:hAnsi="Times New Roman" w:hint="eastAsia"/>
+          <w:b/>
+          <w:bCs/>
+          <w:u w:val="single"/>
+        </w:rPr>
+        <w:t>电池</w:t>
+      </w:r>
+      <w:r>
+        <w:rPr>
+          <w:rFonts w:ascii="Times New Roman" w:eastAsia="宋体" w:hAnsi="Times New Roman" w:hint="eastAsia"/>
+        </w:rPr>
+        <w:t>和</w:t>
+      </w:r>
+      <w:r>
+        <w:rPr>
+          <w:rFonts w:ascii="Times New Roman" w:eastAsia="宋体" w:hAnsi="Times New Roman" w:hint="eastAsia"/>
+          <w:b/>
+          <w:bCs/>
+          <w:u w:val="single"/>
+        </w:rPr>
+        <w:t>钻机</w:t>
+      </w:r>
+      <w:r>
+        <w:rPr>
+          <w:rFonts w:ascii="Times New Roman" w:eastAsia="宋体" w:hAnsi="Times New Roman" w:hint="eastAsia"/>
+        </w:rPr>
+        <w:t>到大庆</w:t>
+      </w:r>
+      <w:r>
+        <w:rPr>
+          <w:rFonts w:ascii="Times New Roman" w:eastAsia="宋体" w:hAnsi="Times New Roman" w:hint="eastAsia"/>
+          <w:b/>
+          <w:bCs/>
+          <w:u w:val="single"/>
+        </w:rPr>
+        <w:t>油田</w:t>
+      </w:r>
+      <w:r>
+        <w:rPr>
+          <w:rFonts w:ascii="Times New Roman" w:eastAsia="宋体" w:hAnsi="Times New Roman" w:hint="eastAsia"/>
+        </w:rPr>
+        <w:t>。抱着获得相应</w:t>
+      </w:r>
+      <w:r>
+        <w:rPr>
+          <w:rFonts w:ascii="Times New Roman" w:eastAsia="宋体" w:hAnsi="Times New Roman" w:hint="eastAsia"/>
+          <w:b/>
+          <w:bCs/>
+          <w:u w:val="single"/>
+        </w:rPr>
+        <w:t>资格</w:t>
+      </w:r>
+      <w:r>
+        <w:rPr>
+          <w:rFonts w:ascii="Times New Roman" w:eastAsia="宋体" w:hAnsi="Times New Roman" w:hint="eastAsia"/>
+        </w:rPr>
+        <w:t>帮助</w:t>
+      </w:r>
+      <w:r>
+        <w:rPr>
+          <w:rFonts w:ascii="Times New Roman" w:eastAsia="宋体" w:hAnsi="Times New Roman" w:hint="eastAsia"/>
+          <w:b/>
+          <w:bCs/>
+          <w:u w:val="single"/>
+        </w:rPr>
+        <w:t>管理</w:t>
+      </w:r>
+      <w:r>
+        <w:rPr>
+          <w:rFonts w:ascii="Times New Roman" w:eastAsia="宋体" w:hAnsi="Times New Roman" w:hint="eastAsia"/>
+        </w:rPr>
+        <w:t>的希望，楠</w:t>
+      </w:r>
+      <w:proofErr w:type="gramStart"/>
+      <w:r>
+        <w:rPr>
+          <w:rFonts w:ascii="Times New Roman" w:eastAsia="宋体" w:hAnsi="Times New Roman" w:hint="eastAsia"/>
+        </w:rPr>
+        <w:t>楠</w:t>
+      </w:r>
+      <w:proofErr w:type="gramEnd"/>
+      <w:r>
+        <w:rPr>
+          <w:rFonts w:ascii="Times New Roman" w:eastAsia="宋体" w:hAnsi="Times New Roman" w:hint="eastAsia"/>
+        </w:rPr>
+        <w:t>做了大量</w:t>
+      </w:r>
+      <w:r>
+        <w:rPr>
+          <w:rFonts w:ascii="Times New Roman" w:eastAsia="宋体" w:hAnsi="Times New Roman" w:hint="eastAsia"/>
+          <w:b/>
+          <w:bCs/>
+          <w:u w:val="single"/>
+        </w:rPr>
+        <w:t>准备</w:t>
+      </w:r>
+      <w:r>
+        <w:rPr>
+          <w:rFonts w:ascii="Times New Roman" w:eastAsia="宋体" w:hAnsi="Times New Roman" w:hint="eastAsia"/>
+        </w:rPr>
+        <w:t>，然后带着</w:t>
+      </w:r>
+      <w:r>
+        <w:rPr>
+          <w:rFonts w:ascii="Times New Roman" w:eastAsia="宋体" w:hAnsi="Times New Roman" w:hint="eastAsia"/>
+          <w:b/>
+          <w:bCs/>
+          <w:u w:val="single"/>
+        </w:rPr>
+        <w:t>签证</w:t>
+      </w:r>
+      <w:r>
+        <w:rPr>
+          <w:rFonts w:ascii="Times New Roman" w:eastAsia="宋体" w:hAnsi="Times New Roman" w:hint="eastAsia"/>
+        </w:rPr>
+        <w:t>离开</w:t>
+      </w:r>
+      <w:r>
+        <w:rPr>
+          <w:rFonts w:ascii="Times New Roman" w:eastAsia="宋体" w:hAnsi="Times New Roman" w:hint="eastAsia"/>
+          <w:b/>
+          <w:bCs/>
+          <w:u w:val="single"/>
+        </w:rPr>
+        <w:t>祖国</w:t>
+      </w:r>
+      <w:r>
+        <w:rPr>
+          <w:rFonts w:ascii="Times New Roman" w:eastAsia="宋体" w:hAnsi="Times New Roman" w:hint="eastAsia"/>
+        </w:rPr>
+        <w:t>去美国留学。抵达</w:t>
+      </w:r>
+      <w:r>
+        <w:rPr>
+          <w:rFonts w:ascii="Times New Roman" w:eastAsia="宋体" w:hAnsi="Times New Roman" w:hint="eastAsia"/>
+          <w:b/>
+          <w:bCs/>
+          <w:u w:val="single"/>
+        </w:rPr>
+        <w:t>目的地</w:t>
+      </w:r>
+      <w:r>
+        <w:rPr>
+          <w:rFonts w:ascii="Times New Roman" w:eastAsia="宋体" w:hAnsi="Times New Roman" w:hint="eastAsia"/>
+        </w:rPr>
+        <w:t>后，她在一间</w:t>
+      </w:r>
+      <w:r>
+        <w:rPr>
+          <w:rFonts w:ascii="Times New Roman" w:eastAsia="宋体" w:hAnsi="Times New Roman" w:hint="eastAsia"/>
+          <w:b/>
+          <w:bCs/>
+          <w:u w:val="single"/>
+        </w:rPr>
+        <w:t>旅行代理推荐</w:t>
+      </w:r>
+      <w:r>
+        <w:rPr>
+          <w:rFonts w:ascii="Times New Roman" w:eastAsia="宋体" w:hAnsi="Times New Roman" w:hint="eastAsia"/>
         </w:rPr>
         <w:t>的</w:t>
       </w:r>
       <w:r>
         <w:rPr>
-          <w:rFonts w:hint="eastAsia"/>
-          <w:b/>
-          <w:bCs/>
-          <w:u w:val="single"/>
-        </w:rPr>
-        <w:t>要求</w:t>
-      </w:r>
-      <w:r>
-        <w:rPr>
-          <w:rFonts w:hint="eastAsia"/>
-        </w:rPr>
-        <w:t>不容易，它们和国内的要求不</w:t>
-      </w:r>
-      <w:r>
-        <w:rPr>
-          <w:rFonts w:hint="eastAsia"/>
-          <w:b/>
-          <w:bCs/>
-          <w:u w:val="single"/>
-        </w:rPr>
-        <w:t>相同</w:t>
-      </w:r>
-      <w:r>
-        <w:rPr>
-          <w:rFonts w:hint="eastAsia"/>
-        </w:rPr>
-        <w:t>。尽管她</w:t>
-      </w:r>
-      <w:r>
-        <w:rPr>
-          <w:rFonts w:hint="eastAsia"/>
-          <w:b/>
-          <w:bCs/>
-          <w:u w:val="single"/>
-        </w:rPr>
-        <w:t>整天</w:t>
-      </w:r>
-      <w:r>
-        <w:rPr>
-          <w:rFonts w:hint="eastAsia"/>
-        </w:rPr>
-        <w:t>都</w:t>
-      </w:r>
-      <w:r>
-        <w:rPr>
-          <w:rFonts w:hint="eastAsia"/>
-          <w:b/>
-          <w:bCs/>
-          <w:u w:val="single"/>
-        </w:rPr>
-        <w:t>忙着</w:t>
-      </w:r>
-      <w:r>
-        <w:rPr>
-          <w:rFonts w:hint="eastAsia"/>
-        </w:rPr>
-        <w:t>听</w:t>
-      </w:r>
-      <w:r>
-        <w:rPr>
-          <w:rFonts w:hint="eastAsia"/>
-          <w:b/>
-          <w:bCs/>
-          <w:u w:val="single"/>
-        </w:rPr>
-        <w:t>讲座</w:t>
-      </w:r>
-      <w:r>
-        <w:rPr>
-          <w:rFonts w:hint="eastAsia"/>
-        </w:rPr>
-        <w:t>、参加</w:t>
-      </w:r>
-      <w:r>
-        <w:rPr>
-          <w:rFonts w:hint="eastAsia"/>
-          <w:b/>
-          <w:bCs/>
-          <w:u w:val="single"/>
-        </w:rPr>
-        <w:t>研讨会</w:t>
-      </w:r>
-      <w:r>
-        <w:rPr>
-          <w:rFonts w:hint="eastAsia"/>
-        </w:rPr>
-        <w:t>努力学习，她</w:t>
-      </w:r>
-      <w:r>
-        <w:rPr>
-          <w:rFonts w:hint="eastAsia"/>
-          <w:b/>
-          <w:bCs/>
-          <w:u w:val="single"/>
-        </w:rPr>
-        <w:t>起草</w:t>
-      </w:r>
-      <w:r>
-        <w:rPr>
-          <w:rFonts w:hint="eastAsia"/>
-        </w:rPr>
-        <w:t>的</w:t>
-      </w:r>
-      <w:r>
-        <w:rPr>
-          <w:rFonts w:hint="eastAsia"/>
-          <w:b/>
-          <w:bCs/>
-          <w:u w:val="single"/>
-        </w:rPr>
-        <w:t>论文</w:t>
-      </w:r>
-      <w:r>
-        <w:rPr>
-          <w:rFonts w:hint="eastAsia"/>
-        </w:rPr>
-        <w:t>还是被</w:t>
-      </w:r>
-      <w:r>
-        <w:rPr>
-          <w:rFonts w:hint="eastAsia"/>
-          <w:b/>
-          <w:bCs/>
-          <w:u w:val="single"/>
-        </w:rPr>
-        <w:t>导师驳</w:t>
-      </w:r>
-      <w:r>
-        <w:rPr>
-          <w:rFonts w:hint="eastAsia"/>
-        </w:rPr>
-        <w:t>了回来</w:t>
-      </w:r>
-      <w:r>
-        <w:rPr>
-          <w:rFonts w:hint="eastAsia"/>
-        </w:rPr>
-        <w:t>。至于</w:t>
-      </w:r>
-      <w:r>
-        <w:rPr>
-          <w:rFonts w:hint="eastAsia"/>
-          <w:b/>
-          <w:bCs/>
-          <w:u w:val="single"/>
-        </w:rPr>
-        <w:t>日常</w:t>
-      </w:r>
-      <w:r>
-        <w:rPr>
-          <w:rFonts w:hint="eastAsia"/>
-        </w:rPr>
-        <w:t>生活，她也感觉难以</w:t>
-      </w:r>
-      <w:r>
-        <w:rPr>
-          <w:rFonts w:hint="eastAsia"/>
-          <w:b/>
-          <w:bCs/>
-          <w:u w:val="single"/>
-        </w:rPr>
-        <w:t>适应</w:t>
-      </w:r>
-      <w:r>
-        <w:rPr>
-          <w:rFonts w:hint="eastAsia"/>
-        </w:rPr>
-        <w:t>，例如，她发觉英语</w:t>
-      </w:r>
-      <w:r>
-        <w:rPr>
-          <w:rFonts w:hint="eastAsia"/>
-          <w:b/>
-          <w:bCs/>
-          <w:u w:val="single"/>
-        </w:rPr>
-        <w:t>成语</w:t>
-      </w:r>
-      <w:r>
-        <w:rPr>
-          <w:rFonts w:hint="eastAsia"/>
-        </w:rPr>
-        <w:t>很难理解，而且</w:t>
-      </w:r>
-      <w:r>
-        <w:rPr>
-          <w:rFonts w:hint="eastAsia"/>
-          <w:b/>
-          <w:bCs/>
-          <w:u w:val="single"/>
-        </w:rPr>
-        <w:t>不可能</w:t>
-      </w:r>
-      <w:r>
-        <w:rPr>
-          <w:rFonts w:hint="eastAsia"/>
-        </w:rPr>
-        <w:t>吃到地道的中国食品，尽管</w:t>
-      </w:r>
-      <w:r>
-        <w:rPr>
-          <w:rFonts w:hint="eastAsia"/>
-          <w:b/>
-          <w:bCs/>
-          <w:u w:val="single"/>
-        </w:rPr>
-        <w:t>可选的</w:t>
-      </w:r>
-      <w:r>
-        <w:rPr>
-          <w:rFonts w:hint="eastAsia"/>
-        </w:rPr>
-        <w:t>许多</w:t>
-      </w:r>
-      <w:r>
-        <w:rPr>
-          <w:rFonts w:hint="eastAsia"/>
-          <w:b/>
-          <w:bCs/>
-          <w:u w:val="single"/>
-        </w:rPr>
-        <w:t>餐馆</w:t>
-      </w:r>
-      <w:r>
-        <w:rPr>
-          <w:rFonts w:hint="eastAsia"/>
-        </w:rPr>
-        <w:t>都有提供</w:t>
-      </w:r>
-      <w:r>
-        <w:rPr>
-          <w:rFonts w:hint="eastAsia"/>
-          <w:b/>
-          <w:bCs/>
-          <w:u w:val="single"/>
-        </w:rPr>
-        <w:t>丰富的替代品</w:t>
-      </w:r>
-      <w:r>
-        <w:rPr>
-          <w:rFonts w:hint="eastAsia"/>
-        </w:rPr>
-        <w:t>。此外，她还得冒着把人冻得</w:t>
-      </w:r>
-      <w:r>
-        <w:rPr>
-          <w:rFonts w:hint="eastAsia"/>
-          <w:b/>
-          <w:bCs/>
-          <w:u w:val="single"/>
-        </w:rPr>
-        <w:t>麻木的</w:t>
-      </w:r>
-      <w:r>
-        <w:rPr>
-          <w:rFonts w:hint="eastAsia"/>
-        </w:rPr>
-        <w:t>寒冷早起排</w:t>
-      </w:r>
-      <w:r>
-        <w:rPr>
-          <w:rFonts w:hint="eastAsia"/>
-          <w:b/>
-          <w:bCs/>
-          <w:u w:val="single"/>
-        </w:rPr>
-        <w:t>队</w:t>
-      </w:r>
-      <w:r>
-        <w:rPr>
-          <w:rFonts w:hint="eastAsia"/>
-        </w:rPr>
-        <w:t>等</w:t>
-      </w:r>
-      <w:r>
-        <w:rPr>
-          <w:rFonts w:hint="eastAsia"/>
-          <w:b/>
-          <w:bCs/>
-          <w:u w:val="single"/>
-        </w:rPr>
-        <w:t>小型巴士</w:t>
-      </w:r>
-      <w:r>
-        <w:rPr>
-          <w:rFonts w:hint="eastAsia"/>
-        </w:rPr>
-        <w:t>去学校。最使她烦恼的是，一名</w:t>
-      </w:r>
-      <w:r>
-        <w:rPr>
-          <w:rFonts w:hint="eastAsia"/>
-          <w:b/>
-          <w:bCs/>
-          <w:u w:val="single"/>
-        </w:rPr>
-        <w:t>店主笼子</w:t>
-      </w:r>
-      <w:r>
-        <w:rPr>
-          <w:rFonts w:hint="eastAsia"/>
-        </w:rPr>
-        <w:t>里的狗的</w:t>
-      </w:r>
-      <w:r>
-        <w:rPr>
-          <w:rFonts w:hint="eastAsia"/>
-          <w:b/>
-          <w:bCs/>
-          <w:u w:val="single"/>
-        </w:rPr>
-        <w:t>吠叫</w:t>
-      </w:r>
-      <w:r>
-        <w:rPr>
-          <w:rFonts w:hint="eastAsia"/>
-        </w:rPr>
-        <w:t>闹得她睡不好觉，但却没有任何人向她</w:t>
-      </w:r>
-      <w:r>
-        <w:rPr>
-          <w:rFonts w:hint="eastAsia"/>
-          <w:b/>
-          <w:bCs/>
-          <w:u w:val="single"/>
-        </w:rPr>
-        <w:t>道歉</w:t>
-      </w:r>
-      <w:r>
-        <w:rPr>
-          <w:rFonts w:hint="eastAsia"/>
-        </w:rPr>
-        <w:t>。</w:t>
+          <w:rFonts w:ascii="Times New Roman" w:eastAsia="宋体" w:hAnsi="Times New Roman" w:hint="eastAsia"/>
+          <w:b/>
+          <w:bCs/>
+          <w:u w:val="single"/>
+        </w:rPr>
+        <w:t>旅馆安顿</w:t>
+      </w:r>
+      <w:r>
+        <w:rPr>
+          <w:rFonts w:ascii="Times New Roman" w:eastAsia="宋体" w:hAnsi="Times New Roman" w:hint="eastAsia"/>
+        </w:rPr>
+        <w:t>下来。</w:t>
       </w:r>
     </w:p>
     <w:p>
       <w:pPr>
-        <w:ind w:firstLineChars="202" w:firstLine="424"/>
-        <w:rPr>
-          <w:rFonts w:hint="eastAsia"/>
+        <w:ind w:firstLineChars="200" w:firstLine="422"/>
+        <w:rPr>
+          <w:rFonts w:ascii="Times New Roman" w:eastAsia="宋体" w:hAnsi="Times New Roman"/>
         </w:rPr>
       </w:pPr>
       <w:r>
         <w:rPr>
-          <w:rFonts w:hint="eastAsia"/>
+          <w:rFonts w:ascii="Times New Roman" w:eastAsia="宋体" w:hAnsi="Times New Roman" w:hint="eastAsia"/>
+          <w:b/>
+          <w:bCs/>
+          <w:u w:val="single"/>
+        </w:rPr>
+        <w:t>就</w:t>
+      </w:r>
+      <w:r>
+        <w:rPr>
+          <w:rFonts w:ascii="Times New Roman" w:eastAsia="宋体" w:hAnsi="Times New Roman" w:hint="eastAsia"/>
+          <w:u w:val="single"/>
+        </w:rPr>
+        <w:t>楠</w:t>
+      </w:r>
+      <w:proofErr w:type="gramStart"/>
+      <w:r>
+        <w:rPr>
+          <w:rFonts w:ascii="Times New Roman" w:eastAsia="宋体" w:hAnsi="Times New Roman" w:hint="eastAsia"/>
+          <w:u w:val="single"/>
+        </w:rPr>
+        <w:t>楠</w:t>
+      </w:r>
+      <w:proofErr w:type="gramEnd"/>
+      <w:r>
+        <w:rPr>
+          <w:rFonts w:ascii="Times New Roman" w:eastAsia="宋体" w:hAnsi="Times New Roman" w:hint="eastAsia"/>
+          <w:b/>
+          <w:bCs/>
+          <w:u w:val="single"/>
+        </w:rPr>
+        <w:t>而言</w:t>
+      </w:r>
+      <w:r>
+        <w:rPr>
+          <w:rFonts w:ascii="Times New Roman" w:eastAsia="宋体" w:hAnsi="Times New Roman" w:hint="eastAsia"/>
+        </w:rPr>
+        <w:t>，她在国内一直</w:t>
+      </w:r>
+      <w:r>
+        <w:rPr>
+          <w:rFonts w:ascii="Times New Roman" w:eastAsia="宋体" w:hAnsi="Times New Roman" w:hint="eastAsia"/>
+          <w:b/>
+          <w:bCs/>
+          <w:u w:val="single"/>
+        </w:rPr>
+        <w:t>保持良好的状态</w:t>
+      </w:r>
+      <w:r>
+        <w:rPr>
+          <w:rFonts w:ascii="Times New Roman" w:eastAsia="宋体" w:hAnsi="Times New Roman" w:hint="eastAsia"/>
+        </w:rPr>
+        <w:t>，但是在国外，她却不得不</w:t>
+      </w:r>
+      <w:r>
+        <w:rPr>
+          <w:rFonts w:ascii="Times New Roman" w:eastAsia="宋体" w:hAnsi="Times New Roman" w:hint="eastAsia"/>
+          <w:b/>
+          <w:bCs/>
+          <w:u w:val="single"/>
+        </w:rPr>
+        <w:t>承认</w:t>
+      </w:r>
+      <w:r>
+        <w:rPr>
+          <w:rFonts w:ascii="Times New Roman" w:eastAsia="宋体" w:hAnsi="Times New Roman" w:hint="eastAsia"/>
+        </w:rPr>
+        <w:t>，要</w:t>
+      </w:r>
+      <w:r>
+        <w:rPr>
+          <w:rFonts w:ascii="Times New Roman" w:eastAsia="宋体" w:hAnsi="Times New Roman" w:hint="eastAsia"/>
+          <w:b/>
+          <w:bCs/>
+          <w:u w:val="single"/>
+        </w:rPr>
+        <w:t>适应</w:t>
+      </w:r>
+      <w:r>
+        <w:rPr>
+          <w:rFonts w:ascii="Times New Roman" w:eastAsia="宋体" w:hAnsi="Times New Roman" w:hint="eastAsia"/>
+        </w:rPr>
+        <w:t>新</w:t>
+      </w:r>
+      <w:r>
+        <w:rPr>
+          <w:rFonts w:ascii="Times New Roman" w:eastAsia="宋体" w:hAnsi="Times New Roman" w:hint="eastAsia"/>
+          <w:b/>
+          <w:bCs/>
+          <w:u w:val="single"/>
+        </w:rPr>
+        <w:t>学院</w:t>
+      </w:r>
+      <w:r>
+        <w:rPr>
+          <w:rFonts w:ascii="Times New Roman" w:eastAsia="宋体" w:hAnsi="Times New Roman" w:hint="eastAsia"/>
+        </w:rPr>
+        <w:t>的</w:t>
+      </w:r>
+      <w:r>
+        <w:rPr>
+          <w:rFonts w:ascii="Times New Roman" w:eastAsia="宋体" w:hAnsi="Times New Roman" w:hint="eastAsia"/>
+          <w:b/>
+          <w:bCs/>
+          <w:u w:val="single"/>
+        </w:rPr>
+        <w:t>要求</w:t>
+      </w:r>
+      <w:r>
+        <w:rPr>
+          <w:rFonts w:ascii="Times New Roman" w:eastAsia="宋体" w:hAnsi="Times New Roman" w:hint="eastAsia"/>
+        </w:rPr>
+        <w:t>不容易，它们和国内的要求不</w:t>
+      </w:r>
+      <w:r>
+        <w:rPr>
+          <w:rFonts w:ascii="Times New Roman" w:eastAsia="宋体" w:hAnsi="Times New Roman" w:hint="eastAsia"/>
+          <w:b/>
+          <w:bCs/>
+          <w:u w:val="single"/>
+        </w:rPr>
+        <w:t>相同</w:t>
+      </w:r>
+      <w:r>
+        <w:rPr>
+          <w:rFonts w:ascii="Times New Roman" w:eastAsia="宋体" w:hAnsi="Times New Roman" w:hint="eastAsia"/>
+        </w:rPr>
+        <w:t>。尽管她</w:t>
+      </w:r>
+      <w:r>
+        <w:rPr>
+          <w:rFonts w:ascii="Times New Roman" w:eastAsia="宋体" w:hAnsi="Times New Roman" w:hint="eastAsia"/>
+          <w:b/>
+          <w:bCs/>
+          <w:u w:val="single"/>
+        </w:rPr>
+        <w:t>整天</w:t>
+      </w:r>
+      <w:r>
+        <w:rPr>
+          <w:rFonts w:ascii="Times New Roman" w:eastAsia="宋体" w:hAnsi="Times New Roman" w:hint="eastAsia"/>
+        </w:rPr>
+        <w:t>都</w:t>
+      </w:r>
+      <w:r>
+        <w:rPr>
+          <w:rFonts w:ascii="Times New Roman" w:eastAsia="宋体" w:hAnsi="Times New Roman" w:hint="eastAsia"/>
+          <w:b/>
+          <w:bCs/>
+          <w:u w:val="single"/>
+        </w:rPr>
+        <w:t>忙着</w:t>
+      </w:r>
+      <w:r>
+        <w:rPr>
+          <w:rFonts w:ascii="Times New Roman" w:eastAsia="宋体" w:hAnsi="Times New Roman" w:hint="eastAsia"/>
+        </w:rPr>
+        <w:t>听</w:t>
+      </w:r>
+      <w:r>
+        <w:rPr>
+          <w:rFonts w:ascii="Times New Roman" w:eastAsia="宋体" w:hAnsi="Times New Roman" w:hint="eastAsia"/>
+          <w:b/>
+          <w:bCs/>
+          <w:u w:val="single"/>
+        </w:rPr>
+        <w:t>讲座</w:t>
+      </w:r>
+      <w:r>
+        <w:rPr>
+          <w:rFonts w:ascii="Times New Roman" w:eastAsia="宋体" w:hAnsi="Times New Roman" w:hint="eastAsia"/>
+        </w:rPr>
+        <w:t>、参加</w:t>
+      </w:r>
+      <w:r>
+        <w:rPr>
+          <w:rFonts w:ascii="Times New Roman" w:eastAsia="宋体" w:hAnsi="Times New Roman" w:hint="eastAsia"/>
+          <w:b/>
+          <w:bCs/>
+          <w:u w:val="single"/>
+        </w:rPr>
+        <w:t>研讨会</w:t>
+      </w:r>
+      <w:r>
+        <w:rPr>
+          <w:rFonts w:ascii="Times New Roman" w:eastAsia="宋体" w:hAnsi="Times New Roman" w:hint="eastAsia"/>
+        </w:rPr>
+        <w:t>努力学习，她</w:t>
+      </w:r>
+      <w:r>
+        <w:rPr>
+          <w:rFonts w:ascii="Times New Roman" w:eastAsia="宋体" w:hAnsi="Times New Roman" w:hint="eastAsia"/>
+          <w:b/>
+          <w:bCs/>
+          <w:u w:val="single"/>
+        </w:rPr>
+        <w:t>起草</w:t>
+      </w:r>
+      <w:r>
+        <w:rPr>
+          <w:rFonts w:ascii="Times New Roman" w:eastAsia="宋体" w:hAnsi="Times New Roman" w:hint="eastAsia"/>
+        </w:rPr>
+        <w:t>的</w:t>
+      </w:r>
+      <w:r>
+        <w:rPr>
+          <w:rFonts w:ascii="Times New Roman" w:eastAsia="宋体" w:hAnsi="Times New Roman" w:hint="eastAsia"/>
+          <w:b/>
+          <w:bCs/>
+          <w:u w:val="single"/>
+        </w:rPr>
+        <w:t>论文</w:t>
+      </w:r>
+      <w:r>
+        <w:rPr>
+          <w:rFonts w:ascii="Times New Roman" w:eastAsia="宋体" w:hAnsi="Times New Roman" w:hint="eastAsia"/>
+        </w:rPr>
+        <w:t>还是被</w:t>
+      </w:r>
+      <w:r>
+        <w:rPr>
+          <w:rFonts w:ascii="Times New Roman" w:eastAsia="宋体" w:hAnsi="Times New Roman" w:hint="eastAsia"/>
+          <w:b/>
+          <w:bCs/>
+          <w:u w:val="single"/>
+        </w:rPr>
+        <w:t>导师驳</w:t>
+      </w:r>
+      <w:r>
+        <w:rPr>
+          <w:rFonts w:ascii="Times New Roman" w:eastAsia="宋体" w:hAnsi="Times New Roman" w:hint="eastAsia"/>
+        </w:rPr>
+        <w:t>了回来</w:t>
+      </w:r>
+      <w:r>
+        <w:rPr>
+          <w:rFonts w:ascii="Times New Roman" w:eastAsia="宋体" w:hAnsi="Times New Roman" w:hint="eastAsia"/>
+        </w:rPr>
+        <w:t>。至于</w:t>
+      </w:r>
+      <w:r>
+        <w:rPr>
+          <w:rFonts w:ascii="Times New Roman" w:eastAsia="宋体" w:hAnsi="Times New Roman" w:hint="eastAsia"/>
+          <w:b/>
+          <w:bCs/>
+          <w:u w:val="single"/>
+        </w:rPr>
+        <w:t>日常</w:t>
+      </w:r>
+      <w:r>
+        <w:rPr>
+          <w:rFonts w:ascii="Times New Roman" w:eastAsia="宋体" w:hAnsi="Times New Roman" w:hint="eastAsia"/>
+        </w:rPr>
+        <w:t>生活，她也感觉难以</w:t>
+      </w:r>
+      <w:r>
+        <w:rPr>
+          <w:rFonts w:ascii="Times New Roman" w:eastAsia="宋体" w:hAnsi="Times New Roman" w:hint="eastAsia"/>
+          <w:b/>
+          <w:bCs/>
+          <w:u w:val="single"/>
+        </w:rPr>
+        <w:t>适应</w:t>
+      </w:r>
+      <w:r>
+        <w:rPr>
+          <w:rFonts w:ascii="Times New Roman" w:eastAsia="宋体" w:hAnsi="Times New Roman" w:hint="eastAsia"/>
+        </w:rPr>
+        <w:t>，例如，她发觉英语</w:t>
+      </w:r>
+      <w:r>
+        <w:rPr>
+          <w:rFonts w:ascii="Times New Roman" w:eastAsia="宋体" w:hAnsi="Times New Roman" w:hint="eastAsia"/>
+          <w:b/>
+          <w:bCs/>
+          <w:u w:val="single"/>
+        </w:rPr>
+        <w:t>成语</w:t>
+      </w:r>
+      <w:r>
+        <w:rPr>
+          <w:rFonts w:ascii="Times New Roman" w:eastAsia="宋体" w:hAnsi="Times New Roman" w:hint="eastAsia"/>
+        </w:rPr>
+        <w:t>很难理解，而且</w:t>
+      </w:r>
+      <w:r>
+        <w:rPr>
+          <w:rFonts w:ascii="Times New Roman" w:eastAsia="宋体" w:hAnsi="Times New Roman" w:hint="eastAsia"/>
+          <w:b/>
+          <w:bCs/>
+          <w:u w:val="single"/>
+        </w:rPr>
+        <w:t>不可能</w:t>
+      </w:r>
+      <w:r>
+        <w:rPr>
+          <w:rFonts w:ascii="Times New Roman" w:eastAsia="宋体" w:hAnsi="Times New Roman" w:hint="eastAsia"/>
+        </w:rPr>
+        <w:t>吃到地道的中国食品，尽管</w:t>
+      </w:r>
+      <w:r>
+        <w:rPr>
+          <w:rFonts w:ascii="Times New Roman" w:eastAsia="宋体" w:hAnsi="Times New Roman" w:hint="eastAsia"/>
+          <w:b/>
+          <w:bCs/>
+          <w:u w:val="single"/>
+        </w:rPr>
+        <w:t>可选的</w:t>
+      </w:r>
+      <w:r>
+        <w:rPr>
+          <w:rFonts w:ascii="Times New Roman" w:eastAsia="宋体" w:hAnsi="Times New Roman" w:hint="eastAsia"/>
+        </w:rPr>
+        <w:t>许多</w:t>
+      </w:r>
+      <w:r>
+        <w:rPr>
+          <w:rFonts w:ascii="Times New Roman" w:eastAsia="宋体" w:hAnsi="Times New Roman" w:hint="eastAsia"/>
+          <w:b/>
+          <w:bCs/>
+          <w:u w:val="single"/>
+        </w:rPr>
+        <w:t>餐馆</w:t>
+      </w:r>
+      <w:r>
+        <w:rPr>
+          <w:rFonts w:ascii="Times New Roman" w:eastAsia="宋体" w:hAnsi="Times New Roman" w:hint="eastAsia"/>
+        </w:rPr>
+        <w:t>都有提供</w:t>
+      </w:r>
+      <w:r>
+        <w:rPr>
+          <w:rFonts w:ascii="Times New Roman" w:eastAsia="宋体" w:hAnsi="Times New Roman" w:hint="eastAsia"/>
+          <w:b/>
+          <w:bCs/>
+          <w:u w:val="single"/>
+        </w:rPr>
+        <w:t>丰富的替代品</w:t>
+      </w:r>
+      <w:r>
+        <w:rPr>
+          <w:rFonts w:ascii="Times New Roman" w:eastAsia="宋体" w:hAnsi="Times New Roman" w:hint="eastAsia"/>
+        </w:rPr>
+        <w:t>。此外，她还得冒着把人冻得</w:t>
+      </w:r>
+      <w:r>
+        <w:rPr>
+          <w:rFonts w:ascii="Times New Roman" w:eastAsia="宋体" w:hAnsi="Times New Roman" w:hint="eastAsia"/>
+          <w:b/>
+          <w:bCs/>
+          <w:u w:val="single"/>
+        </w:rPr>
+        <w:t>麻木的</w:t>
+      </w:r>
+      <w:r>
+        <w:rPr>
+          <w:rFonts w:ascii="Times New Roman" w:eastAsia="宋体" w:hAnsi="Times New Roman" w:hint="eastAsia"/>
+        </w:rPr>
+        <w:t>寒冷早起排</w:t>
+      </w:r>
+      <w:r>
+        <w:rPr>
+          <w:rFonts w:ascii="Times New Roman" w:eastAsia="宋体" w:hAnsi="Times New Roman" w:hint="eastAsia"/>
+          <w:b/>
+          <w:bCs/>
+          <w:u w:val="single"/>
+        </w:rPr>
+        <w:t>队</w:t>
+      </w:r>
+      <w:r>
+        <w:rPr>
+          <w:rFonts w:ascii="Times New Roman" w:eastAsia="宋体" w:hAnsi="Times New Roman" w:hint="eastAsia"/>
+        </w:rPr>
+        <w:t>等</w:t>
+      </w:r>
+      <w:r>
+        <w:rPr>
+          <w:rFonts w:ascii="Times New Roman" w:eastAsia="宋体" w:hAnsi="Times New Roman" w:hint="eastAsia"/>
+          <w:b/>
+          <w:bCs/>
+          <w:u w:val="single"/>
+        </w:rPr>
+        <w:t>小型巴士</w:t>
+      </w:r>
+      <w:r>
+        <w:rPr>
+          <w:rFonts w:ascii="Times New Roman" w:eastAsia="宋体" w:hAnsi="Times New Roman" w:hint="eastAsia"/>
+        </w:rPr>
+        <w:t>去学校。最使她烦恼的是，一名</w:t>
+      </w:r>
+      <w:r>
+        <w:rPr>
+          <w:rFonts w:ascii="Times New Roman" w:eastAsia="宋体" w:hAnsi="Times New Roman" w:hint="eastAsia"/>
+          <w:b/>
+          <w:bCs/>
+          <w:u w:val="single"/>
+        </w:rPr>
+        <w:t>店主笼子</w:t>
+      </w:r>
+      <w:r>
+        <w:rPr>
+          <w:rFonts w:ascii="Times New Roman" w:eastAsia="宋体" w:hAnsi="Times New Roman" w:hint="eastAsia"/>
+        </w:rPr>
+        <w:t>里的狗的</w:t>
+      </w:r>
+      <w:r>
+        <w:rPr>
+          <w:rFonts w:ascii="Times New Roman" w:eastAsia="宋体" w:hAnsi="Times New Roman" w:hint="eastAsia"/>
+          <w:b/>
+          <w:bCs/>
+          <w:u w:val="single"/>
+        </w:rPr>
+        <w:t>吠叫</w:t>
+      </w:r>
+      <w:r>
+        <w:rPr>
+          <w:rFonts w:ascii="Times New Roman" w:eastAsia="宋体" w:hAnsi="Times New Roman" w:hint="eastAsia"/>
+        </w:rPr>
+        <w:t>闹得她睡不好觉，但却没有任何人向她</w:t>
+      </w:r>
+      <w:r>
+        <w:rPr>
+          <w:rFonts w:ascii="Times New Roman" w:eastAsia="宋体" w:hAnsi="Times New Roman" w:hint="eastAsia"/>
+          <w:b/>
+          <w:bCs/>
+          <w:u w:val="single"/>
+        </w:rPr>
+        <w:t>道歉</w:t>
+      </w:r>
+      <w:r>
+        <w:rPr>
+          <w:rFonts w:ascii="Times New Roman" w:eastAsia="宋体" w:hAnsi="Times New Roman" w:hint="eastAsia"/>
+        </w:rPr>
+        <w:t>。</w:t>
+      </w:r>
+    </w:p>
+    <w:p>
+      <w:pPr>
+        <w:ind w:firstLineChars="200" w:firstLine="420"/>
+        <w:rPr>
+          <w:rFonts w:ascii="Times New Roman" w:eastAsia="宋体" w:hAnsi="Times New Roman"/>
+        </w:rPr>
+      </w:pPr>
+      <w:r>
+        <w:rPr>
+          <w:rFonts w:ascii="Times New Roman" w:eastAsia="宋体" w:hAnsi="Times New Roman" w:hint="eastAsia"/>
         </w:rPr>
         <w:t>幸运的是，在她父母通过</w:t>
       </w:r>
       <w:r>
         <w:rPr>
-          <w:rFonts w:hint="eastAsia"/>
+          <w:rFonts w:ascii="Times New Roman" w:eastAsia="宋体" w:hAnsi="Times New Roman" w:hint="eastAsia"/>
           <w:b/>
           <w:bCs/>
           <w:u w:val="single"/>
@@ -1288,13 +1504,13 @@
       </w:r>
       <w:r>
         <w:rPr>
-          <w:rFonts w:hint="eastAsia"/>
+          <w:rFonts w:ascii="Times New Roman" w:eastAsia="宋体" w:hAnsi="Times New Roman" w:hint="eastAsia"/>
         </w:rPr>
         <w:t>的</w:t>
       </w:r>
       <w:r>
         <w:rPr>
-          <w:rFonts w:hint="eastAsia"/>
+          <w:rFonts w:ascii="Times New Roman" w:eastAsia="宋体" w:hAnsi="Times New Roman" w:hint="eastAsia"/>
           <w:b/>
           <w:bCs/>
           <w:u w:val="single"/>
@@ -1303,13 +1519,13 @@
       </w:r>
       <w:r>
         <w:rPr>
-          <w:rFonts w:hint="eastAsia"/>
+          <w:rFonts w:ascii="Times New Roman" w:eastAsia="宋体" w:hAnsi="Times New Roman" w:hint="eastAsia"/>
         </w:rPr>
         <w:t>下，她很快就锻炼得</w:t>
       </w:r>
       <w:r>
         <w:rPr>
-          <w:rFonts w:hint="eastAsia"/>
+          <w:rFonts w:ascii="Times New Roman" w:eastAsia="宋体" w:hAnsi="Times New Roman" w:hint="eastAsia"/>
           <w:b/>
           <w:bCs/>
           <w:u w:val="single"/>
@@ -1318,13 +1534,13 @@
       </w:r>
       <w:r>
         <w:rPr>
-          <w:rFonts w:hint="eastAsia"/>
+          <w:rFonts w:ascii="Times New Roman" w:eastAsia="宋体" w:hAnsi="Times New Roman" w:hint="eastAsia"/>
         </w:rPr>
         <w:t>起来，并最终成功获得了</w:t>
       </w:r>
       <w:r>
         <w:rPr>
-          <w:rFonts w:hint="eastAsia"/>
+          <w:rFonts w:ascii="Times New Roman" w:eastAsia="宋体" w:hAnsi="Times New Roman" w:hint="eastAsia"/>
           <w:b/>
           <w:bCs/>
           <w:u w:val="single"/>
@@ -1333,7 +1549,7 @@
       </w:r>
       <w:r>
         <w:rPr>
-          <w:rFonts w:hint="eastAsia"/>
+          <w:rFonts w:ascii="Times New Roman" w:eastAsia="宋体" w:hAnsi="Times New Roman" w:hint="eastAsia"/>
         </w:rPr>
         <w:t>。</w:t>
       </w:r>
